--- a/Compressor/Existing Compressor VFD/template.docx
+++ b/Compressor/Existing Compressor VFD/template.docx
@@ -23,7 +23,7 @@
           <w:sz w:val="24"/>
           <w:szCs w:val="24"/>
         </w:rPr>
-        <w:t xml:space="preserve">AR </w:t>
+        <w:t>Recommendation</w:t>
       </w:r>
       <w:r>
         <w:rPr>
@@ -33,7 +33,37 @@
           <w:sz w:val="24"/>
           <w:szCs w:val="24"/>
         </w:rPr>
-        <w:t>${AR}</w:t>
+        <w:t xml:space="preserve"> </w:t>
+      </w:r>
+      <w:r>
+        <w:rPr>
+          <w:rFonts w:ascii="Times New Roman" w:eastAsia="Times New Roman" w:hAnsi="Times New Roman" w:cs="Times New Roman"/>
+          <w:bCs w:val="0"/>
+          <w:color w:val="auto"/>
+          <w:sz w:val="24"/>
+          <w:szCs w:val="24"/>
+        </w:rPr>
+        <w:t>${</w:t>
+      </w:r>
+      <w:r>
+        <w:rPr>
+          <w:rFonts w:ascii="Times New Roman" w:eastAsia="Times New Roman" w:hAnsi="Times New Roman" w:cs="Times New Roman"/>
+          <w:bCs w:val="0"/>
+          <w:color w:val="auto"/>
+          <w:sz w:val="24"/>
+          <w:szCs w:val="24"/>
+        </w:rPr>
+        <w:t>REC</w:t>
+      </w:r>
+      <w:r>
+        <w:rPr>
+          <w:rFonts w:ascii="Times New Roman" w:eastAsia="Times New Roman" w:hAnsi="Times New Roman" w:cs="Times New Roman"/>
+          <w:bCs w:val="0"/>
+          <w:color w:val="auto"/>
+          <w:sz w:val="24"/>
+          <w:szCs w:val="24"/>
+        </w:rPr>
+        <w:t>}</w:t>
       </w:r>
       <w:r>
         <w:rPr>
@@ -3353,14 +3383,12 @@
         <w:ind w:firstLine="0"/>
         <w:jc w:val="both"/>
       </w:pPr>
-      <w:proofErr w:type="gramStart"/>
       <w:r>
         <w:t>w</w:t>
       </w:r>
       <w:r>
         <w:t>here</w:t>
       </w:r>
-      <w:proofErr w:type="gramEnd"/>
       <w:r>
         <w:t>,</w:t>
       </w:r>
@@ -3553,7 +3581,6 @@
         </w:rPr>
         <w:tab/>
       </w:r>
-      <w:proofErr w:type="spellStart"/>
       <w:r>
         <w:rPr>
           <w:sz w:val="28"/>
@@ -3567,7 +3594,6 @@
         </w:rPr>
         <w:t>Exist</w:t>
       </w:r>
-      <w:proofErr w:type="spellEnd"/>
       <w:r>
         <w:tab/>
         <w:t xml:space="preserve">= Efficiency of </w:t>
@@ -3597,7 +3623,6 @@
         </w:rPr>
         <w:tab/>
       </w:r>
-      <w:proofErr w:type="spellStart"/>
       <w:r>
         <w:rPr>
           <w:sz w:val="28"/>
@@ -3611,7 +3636,6 @@
         </w:rPr>
         <w:t>Prop</w:t>
       </w:r>
-      <w:proofErr w:type="spellEnd"/>
       <w:r>
         <w:rPr>
           <w:vertAlign w:val="subscript"/>
@@ -3899,14 +3923,12 @@
         <w:spacing w:line="360" w:lineRule="auto"/>
         <w:jc w:val="both"/>
       </w:pPr>
-      <w:proofErr w:type="gramStart"/>
       <w:r>
         <w:t>w</w:t>
       </w:r>
       <w:r>
         <w:t>here</w:t>
       </w:r>
-      <w:proofErr w:type="gramEnd"/>
       <w:r>
         <w:t>,</w:t>
       </w:r>
@@ -3933,26 +3955,13 @@
         <w:t>${OH}</w:t>
       </w:r>
       <w:r>
-        <w:t xml:space="preserve"> </w:t>
-      </w:r>
-      <w:proofErr w:type="spellStart"/>
-      <w:r>
-        <w:t>hr</w:t>
+        <w:t xml:space="preserve"> hr</w:t>
       </w:r>
       <w:r>
         <w:t>s</w:t>
       </w:r>
-      <w:proofErr w:type="spellEnd"/>
-      <w:r>
-        <w:t>/</w:t>
-      </w:r>
-      <w:proofErr w:type="spellStart"/>
-      <w:r>
-        <w:t>yr</w:t>
-      </w:r>
-      <w:proofErr w:type="spellEnd"/>
-      <w:r>
-        <w:t xml:space="preserve"> (</w:t>
+      <w:r>
+        <w:t>/yr (</w:t>
       </w:r>
       <w:r>
         <w:t>${HR}</w:t>
@@ -4038,21 +4047,8 @@
         <w:t>${OH}</w:t>
       </w:r>
       <w:r>
-        <w:t xml:space="preserve"> </w:t>
-      </w:r>
-      <w:proofErr w:type="spellStart"/>
-      <w:r>
-        <w:t>hrs</w:t>
-      </w:r>
-      <w:proofErr w:type="spellEnd"/>
-      <w:r>
-        <w:t>/</w:t>
-      </w:r>
-      <w:proofErr w:type="spellStart"/>
-      <w:r>
-        <w:t>yr</w:t>
-      </w:r>
-      <w:proofErr w:type="spellEnd"/>
+        <w:t xml:space="preserve"> hrs/yr</w:t>
+      </w:r>
     </w:p>
     <w:p>
       <w:pPr>
@@ -4072,13 +4068,8 @@
         <w:t>${ES}</w:t>
       </w:r>
       <w:r>
-        <w:t xml:space="preserve"> kWh/</w:t>
-      </w:r>
-      <w:proofErr w:type="spellStart"/>
-      <w:r>
-        <w:t>yr</w:t>
-      </w:r>
-      <w:proofErr w:type="spellEnd"/>
+        <w:t xml:space="preserve"> kWh/yr</w:t>
+      </w:r>
     </w:p>
     <w:p>
       <w:pPr>
@@ -4170,21 +4161,8 @@
       </w:r>
       <w:r>
         <w:tab/>
-        <w:t xml:space="preserve">= Conversion constant; 12 </w:t>
-      </w:r>
-      <w:proofErr w:type="spellStart"/>
-      <w:r>
-        <w:t>mos</w:t>
-      </w:r>
-      <w:proofErr w:type="spellEnd"/>
-      <w:r>
-        <w:t>/</w:t>
-      </w:r>
-      <w:proofErr w:type="spellStart"/>
-      <w:r>
-        <w:t>yr</w:t>
-      </w:r>
-      <w:proofErr w:type="spellEnd"/>
+        <w:t>= Conversion constant; 12 mos/yr</w:t>
+      </w:r>
     </w:p>
     <w:p>
       <w:pPr>
@@ -4228,43 +4206,28 @@
         <w:t>${CF}</w:t>
       </w:r>
       <w:r>
-        <w:t>%/</w:t>
-      </w:r>
-      <w:proofErr w:type="spellStart"/>
+        <w:t>%/mo</w:t>
+      </w:r>
+      <w:r>
+        <w:t xml:space="preserve"> </w:t>
+      </w:r>
+      <w:r>
+        <w:t xml:space="preserve">× </w:t>
+      </w:r>
+      <w:r>
+        <w:t>12</w:t>
+      </w:r>
+      <w:r>
+        <w:t xml:space="preserve"> </w:t>
+      </w:r>
       <w:r>
         <w:t>mo</w:t>
       </w:r>
-      <w:proofErr w:type="spellEnd"/>
-      <w:r>
-        <w:t xml:space="preserve"> </w:t>
-      </w:r>
-      <w:r>
-        <w:t xml:space="preserve">× </w:t>
-      </w:r>
-      <w:r>
-        <w:t>12</w:t>
-      </w:r>
-      <w:r>
-        <w:t xml:space="preserve"> </w:t>
-      </w:r>
-      <w:proofErr w:type="spellStart"/>
-      <w:r>
-        <w:t>mo</w:t>
-      </w:r>
       <w:r>
         <w:t>s</w:t>
       </w:r>
-      <w:proofErr w:type="spellEnd"/>
-      <w:r>
-        <w:t>/</w:t>
-      </w:r>
-      <w:proofErr w:type="spellStart"/>
-      <w:r>
-        <w:t>yr</w:t>
-      </w:r>
-      <w:proofErr w:type="spellEnd"/>
-      <w:r>
-        <w:t xml:space="preserve"> </w:t>
+      <w:r>
+        <w:t xml:space="preserve">/yr </w:t>
       </w:r>
     </w:p>
     <w:p>
@@ -4359,15 +4322,7 @@
         <w:t xml:space="preserve"> </w:t>
       </w:r>
       <w:r>
-        <w:t>kWh/</w:t>
-      </w:r>
-      <w:proofErr w:type="spellStart"/>
-      <w:r>
-        <w:t>yr</w:t>
-      </w:r>
-      <w:proofErr w:type="spellEnd"/>
-      <w:r>
-        <w:t xml:space="preserve"> × </w:t>
+        <w:t xml:space="preserve">kWh/yr × </w:t>
       </w:r>
       <w:r>
         <w:t>${EC}</w:t>
@@ -4385,15 +4340,7 @@
         <w:t xml:space="preserve"> </w:t>
       </w:r>
       <w:r>
-        <w:t>kW/</w:t>
-      </w:r>
-      <w:proofErr w:type="spellStart"/>
-      <w:r>
-        <w:t>yr</w:t>
-      </w:r>
-      <w:proofErr w:type="spellEnd"/>
-      <w:r>
-        <w:t xml:space="preserve"> × </w:t>
+        <w:t xml:space="preserve">kW/yr × </w:t>
       </w:r>
       <w:r>
         <w:t>${DC}</w:t>
@@ -4420,27 +4367,14 @@
         <w:t>${ECS}</w:t>
       </w:r>
       <w:r>
-        <w:t>/</w:t>
-      </w:r>
-      <w:proofErr w:type="spellStart"/>
-      <w:r>
-        <w:t>yr</w:t>
-      </w:r>
-      <w:proofErr w:type="spellEnd"/>
-      <w:r>
-        <w:t xml:space="preserve"> + </w:t>
+        <w:t xml:space="preserve">/yr + </w:t>
       </w:r>
       <w:r>
         <w:t>${DCS}</w:t>
       </w:r>
       <w:r>
-        <w:t>/</w:t>
-      </w:r>
-      <w:proofErr w:type="spellStart"/>
-      <w:r>
-        <w:t>yr</w:t>
-      </w:r>
-      <w:proofErr w:type="spellEnd"/>
+        <w:t>/yr</w:t>
+      </w:r>
     </w:p>
     <w:p>
       <w:pPr>
@@ -4576,11 +4510,9 @@
       <w:r>
         <w:sym w:font="Symbol" w:char="F0D7"/>
       </w:r>
-      <w:proofErr w:type="spellStart"/>
       <w:r>
         <w:t>yr</w:t>
       </w:r>
-      <w:proofErr w:type="spellEnd"/>
       <w:r>
         <w:t xml:space="preserve"> × ES</w:t>
       </w:r>
@@ -4608,11 +4540,9 @@
       <w:r>
         <w:sym w:font="Symbol" w:char="F0D7"/>
       </w:r>
-      <w:proofErr w:type="spellStart"/>
       <w:r>
         <w:t>yr</w:t>
       </w:r>
-      <w:proofErr w:type="spellEnd"/>
       <w:r>
         <w:t xml:space="preserve"> × </w:t>
       </w:r>
@@ -4620,13 +4550,8 @@
         <w:t>${ES}</w:t>
       </w:r>
       <w:r>
-        <w:t xml:space="preserve"> kWh/</w:t>
-      </w:r>
-      <w:proofErr w:type="spellStart"/>
-      <w:r>
-        <w:t>yr</w:t>
-      </w:r>
-      <w:proofErr w:type="spellEnd"/>
+        <w:t xml:space="preserve"> kWh/yr</w:t>
+      </w:r>
     </w:p>
     <w:p>
       <w:pPr>
@@ -4879,7 +4804,19 @@
         <w:rPr>
           <w:b/>
         </w:rPr>
-        <w:t xml:space="preserve">The annual electricity savings for this AR is </w:t>
+        <w:t xml:space="preserve">The annual electricity savings for this </w:t>
+      </w:r>
+      <w:r>
+        <w:rPr>
+          <w:b/>
+        </w:rPr>
+        <w:t>recommendation</w:t>
+      </w:r>
+      <w:r>
+        <w:rPr>
+          <w:b/>
+        </w:rPr>
+        <w:t xml:space="preserve"> is </w:t>
       </w:r>
       <w:r>
         <w:rPr>
@@ -5349,15 +5286,7 @@
         <w:t xml:space="preserve">, </w:t>
       </w:r>
       <w:r>
-        <w:t xml:space="preserve">Kelly </w:t>
-      </w:r>
-      <w:proofErr w:type="spellStart"/>
-      <w:r>
-        <w:t>Kissock</w:t>
-      </w:r>
-      <w:proofErr w:type="spellEnd"/>
-      <w:r>
-        <w:t>, Ph.D., P.E</w:t>
+        <w:t>Kelly Kissock, Ph.D., P.E</w:t>
       </w:r>
     </w:p>
   </w:footnote>
